--- a/hw4.docx
+++ b/hw4.docx
@@ -5584,8 +5584,6 @@
             <w:pPr>
               <w:pStyle w:val="Compact"/>
             </w:pPr>
-            <w:bookmarkStart w:id="2" w:name="_GoBack"/>
-            <w:bookmarkEnd w:id="2"/>
           </w:p>
         </w:tc>
         <w:tc>
@@ -8451,6 +8449,31 @@
           <w:rStyle w:val="NormalTok"/>
         </w:rPr>
         <w:t>## [1] 0.6724</w:t>
+      </w:r>
+    </w:p>
+    <w:p>
+      <w:pPr>
+        <w:pStyle w:val="FirstParagraph"/>
+      </w:pPr>
+      <w:r>
+        <w:t>We began our text data analysis by exploring our train/test splits. We created document=term-matr</w:t>
+      </w:r>
+      <w:bookmarkStart w:id="2" w:name="_GoBack"/>
+      <w:bookmarkEnd w:id="2"/>
+      <w:r>
+        <w:t xml:space="preserve">ices from the corpuses. Then, we used a naive </w:t>
+      </w:r>
+      <w:proofErr w:type="spellStart"/>
+      <w:r>
+        <w:t>bayes</w:t>
+      </w:r>
+      <w:proofErr w:type="spellEnd"/>
+      <w:r>
+        <w:t xml:space="preserve"> classification to </w:t>
+      </w:r>
+      <w:r>
+        <w:lastRenderedPageBreak/>
+        <w:t>predict an author based on a dictionary unique to each piece. Lastly, we trained our model to our test set to predict authors.</w:t>
       </w:r>
     </w:p>
     <w:p>
